--- a/output/619/619_result.docx
+++ b/output/619/619_result.docx
@@ -575,6 +575,7 @@
       <w:keepNext/>
       <w:keepLines/>
       <w:spacing w:before="200" w:after="0"/>
+      <w:jc w:val="left"/>
       <w:outlineLvl w:val="2"/>
     </w:pPr>
     <w:rPr>
@@ -582,6 +583,7 @@
       <w:b/>
       <w:bCs/>
       <w:color w:val="4F81BD" w:themeColor="accent1"/>
+      <w:sz w:val="28"/>
     </w:rPr>
   </w:style>
   <w:style w:type="paragraph" w:styleId="Heading4">
